--- a/diagrama-de-Sequência.docx
+++ b/diagrama-de-Sequência.docx
@@ -4,88 +4,35 @@
   <w:body>
     <w:p>
       <w:pPr>
-        <w:pStyle w:val="PargrafodaLista"/>
-        <w:numPr>
-          <w:ilvl w:val="0"/>
-          <w:numId w:val="1"/>
-        </w:numPr>
         <w:rPr>
-          <w:rFonts w:ascii="Arial" w:hAnsi="Arial" w:cs="Arial"/>
-          <w:sz w:val="24"/>
+          <w:noProof/>
         </w:rPr>
-      </w:pPr>
-      <w:r>
-        <w:rPr>
-          <w:rFonts w:ascii="Arial" w:hAnsi="Arial" w:cs="Arial"/>
-          <w:sz w:val="24"/>
-        </w:rPr>
-        <w:t xml:space="preserve">Diagrama de Sequência </w:t>
-      </w:r>
-      <w:r>
-        <w:rPr>
-          <w:rFonts w:ascii="Arial" w:hAnsi="Arial" w:cs="Arial"/>
-          <w:sz w:val="24"/>
-        </w:rPr>
-        <w:sym w:font="Wingdings" w:char="F0E0"/>
-      </w:r>
-      <w:r>
-        <w:rPr>
-          <w:rFonts w:ascii="Arial" w:hAnsi="Arial" w:cs="Arial"/>
-          <w:sz w:val="24"/>
-        </w:rPr>
-        <w:t xml:space="preserve"> </w:t>
-      </w:r>
-      <w:r>
-        <w:rPr>
-          <w:rFonts w:ascii="Arial" w:hAnsi="Arial" w:cs="Arial"/>
-          <w:sz w:val="24"/>
-        </w:rPr>
-        <w:t xml:space="preserve"> </w:t>
-      </w:r>
-      <w:r>
-        <w:rPr>
-          <w:rFonts w:ascii="Arial" w:hAnsi="Arial" w:cs="Arial"/>
-          <w:sz w:val="24"/>
-        </w:rPr>
-        <w:t>Doente vai</w:t>
-      </w:r>
-      <w:r>
-        <w:rPr>
-          <w:rFonts w:ascii="Arial" w:hAnsi="Arial" w:cs="Arial"/>
-          <w:sz w:val="24"/>
-        </w:rPr>
-        <w:t xml:space="preserve"> a uma consulta</w:t>
-      </w:r>
-    </w:p>
-    <w:p>
-      <w:pPr>
-        <w:pStyle w:val="PargrafodaLista"/>
       </w:pPr>
       <w:r>
         <w:rPr>
           <w:noProof/>
         </w:rPr>
         <w:drawing>
-          <wp:anchor distT="0" distB="0" distL="114300" distR="114300" simplePos="0" relativeHeight="251658240" behindDoc="1" locked="0" layoutInCell="1" allowOverlap="1">
+          <wp:anchor distT="0" distB="0" distL="114300" distR="114300" simplePos="0" relativeHeight="251658240" behindDoc="1" locked="0" layoutInCell="1" allowOverlap="1" wp14:anchorId="6AB0023E">
             <wp:simplePos x="0" y="0"/>
             <wp:positionH relativeFrom="margin">
               <wp:align>center</wp:align>
             </wp:positionH>
             <wp:positionV relativeFrom="paragraph">
-              <wp:posOffset>281940</wp:posOffset>
+              <wp:posOffset>31897</wp:posOffset>
             </wp:positionV>
-            <wp:extent cx="5853430" cy="2705100"/>
-            <wp:effectExtent l="0" t="0" r="0" b="0"/>
+            <wp:extent cx="6589058" cy="3154764"/>
+            <wp:effectExtent l="0" t="0" r="2540" b="7620"/>
             <wp:wrapTight wrapText="bothSides">
               <wp:wrapPolygon edited="0">
                 <wp:start x="0" y="0"/>
-                <wp:lineTo x="0" y="21448"/>
-                <wp:lineTo x="21511" y="21448"/>
-                <wp:lineTo x="21511" y="0"/>
+                <wp:lineTo x="0" y="21522"/>
+                <wp:lineTo x="21546" y="21522"/>
+                <wp:lineTo x="21546" y="0"/>
                 <wp:lineTo x="0" y="0"/>
               </wp:wrapPolygon>
             </wp:wrapTight>
-            <wp:docPr id="4" name="Imagem 4"/>
+            <wp:docPr id="1" name="Imagem 1"/>
             <wp:cNvGraphicFramePr>
               <a:graphicFrameLocks xmlns:a="http://schemas.openxmlformats.org/drawingml/2006/main" noChangeAspect="1"/>
             </wp:cNvGraphicFramePr>
@@ -93,29 +40,36 @@
               <a:graphicData uri="http://schemas.openxmlformats.org/drawingml/2006/picture">
                 <pic:pic xmlns:pic="http://schemas.openxmlformats.org/drawingml/2006/picture">
                   <pic:nvPicPr>
-                    <pic:cNvPr id="4" name="Diagrama de sequência.png"/>
+                    <pic:cNvPr id="1" name=""/>
                     <pic:cNvPicPr/>
                   </pic:nvPicPr>
-                  <pic:blipFill>
-                    <a:blip r:embed="rId5">
+                  <pic:blipFill rotWithShape="1">
+                    <a:blip r:embed="rId4">
                       <a:extLst>
                         <a:ext uri="{28A0092B-C50C-407E-A947-70E740481C1C}">
                           <a14:useLocalDpi xmlns:a14="http://schemas.microsoft.com/office/drawing/2010/main" val="0"/>
                         </a:ext>
                       </a:extLst>
                     </a:blip>
-                    <a:stretch>
-                      <a:fillRect/>
-                    </a:stretch>
+                    <a:srcRect l="16344" t="22064" r="18679" b="22599"/>
+                    <a:stretch/>
                   </pic:blipFill>
-                  <pic:spPr>
+                  <pic:spPr bwMode="auto">
                     <a:xfrm>
                       <a:off x="0" y="0"/>
-                      <a:ext cx="5853430" cy="2705100"/>
+                      <a:ext cx="6589058" cy="3154764"/>
                     </a:xfrm>
                     <a:prstGeom prst="rect">
                       <a:avLst/>
                     </a:prstGeom>
+                    <a:ln>
+                      <a:noFill/>
+                    </a:ln>
+                    <a:extLst>
+                      <a:ext uri="{53640926-AAD7-44D8-BBD7-CCE9431645EC}">
+                        <a14:shadowObscured xmlns:a14="http://schemas.microsoft.com/office/drawing/2010/main"/>
+                      </a:ext>
+                    </a:extLst>
                   </pic:spPr>
                 </pic:pic>
               </a:graphicData>
@@ -132,169 +86,105 @@
     </w:p>
     <w:p/>
     <w:p>
-      <w:pPr>
-        <w:rPr>
-          <w:sz w:val="6"/>
-        </w:rPr>
-      </w:pPr>
-    </w:p>
-    <w:p>
-      <w:pPr>
-        <w:rPr>
-          <w:rFonts w:ascii="Arial" w:hAnsi="Arial" w:cs="Arial"/>
-          <w:sz w:val="24"/>
-        </w:rPr>
-      </w:pPr>
-      <w:r>
-        <w:rPr>
-          <w:rFonts w:ascii="Arial" w:hAnsi="Arial" w:cs="Arial"/>
-          <w:sz w:val="24"/>
-        </w:rPr>
-        <w:t>1: Utente chega á receção e informa o nº de utente</w:t>
-      </w:r>
-    </w:p>
-    <w:p>
-      <w:pPr>
-        <w:rPr>
-          <w:rFonts w:ascii="Arial" w:hAnsi="Arial" w:cs="Arial"/>
-          <w:sz w:val="24"/>
-        </w:rPr>
-      </w:pPr>
-      <w:r>
-        <w:rPr>
-          <w:rFonts w:ascii="Arial" w:hAnsi="Arial" w:cs="Arial"/>
-          <w:sz w:val="24"/>
-        </w:rPr>
-        <w:t>2: O Utente aguarda a chamada para entrar na consulta</w:t>
-      </w:r>
-    </w:p>
-    <w:p>
-      <w:pPr>
-        <w:rPr>
-          <w:rFonts w:ascii="Arial" w:hAnsi="Arial" w:cs="Arial"/>
-          <w:sz w:val="24"/>
-        </w:rPr>
-      </w:pPr>
-      <w:r>
-        <w:rPr>
-          <w:rFonts w:ascii="Arial" w:hAnsi="Arial" w:cs="Arial"/>
-          <w:sz w:val="24"/>
-        </w:rPr>
-        <w:t>2.1: Utente vai á consulta</w:t>
-      </w:r>
-    </w:p>
-    <w:p>
-      <w:pPr>
-        <w:rPr>
-          <w:rFonts w:ascii="Arial" w:hAnsi="Arial" w:cs="Arial"/>
-          <w:sz w:val="24"/>
-        </w:rPr>
-      </w:pPr>
-      <w:r>
-        <w:rPr>
-          <w:rFonts w:ascii="Arial" w:hAnsi="Arial" w:cs="Arial"/>
-          <w:sz w:val="24"/>
-        </w:rPr>
-        <w:t>3:</w:t>
+      <w:r>
+        <w:t xml:space="preserve">Diagrama de Sequência -&gt; </w:t>
+      </w:r>
+      <w:r>
+        <w:t>Doente vai</w:t>
+      </w:r>
+      <w:r>
+        <w:t xml:space="preserve"> a uma consulta</w:t>
+      </w:r>
+    </w:p>
+    <w:p>
+      <w:r>
+        <w:t xml:space="preserve">1: </w:t>
+      </w:r>
+      <w:r>
+        <w:t>Doente</w:t>
+      </w:r>
+      <w:r>
+        <w:t xml:space="preserve"> chega á receção e informa o nº de utente</w:t>
+      </w:r>
+    </w:p>
+    <w:p>
+      <w:r>
+        <w:t xml:space="preserve">2: O </w:t>
+      </w:r>
+      <w:r>
+        <w:t>Doente</w:t>
+      </w:r>
+      <w:r>
+        <w:t xml:space="preserve"> aguarda a chamada para entrar na consulta</w:t>
+      </w:r>
+    </w:p>
+    <w:p>
+      <w:r>
+        <w:t xml:space="preserve">2.1: </w:t>
+      </w:r>
+      <w:r>
+        <w:t>Doente</w:t>
+      </w:r>
+      <w:r>
+        <w:t xml:space="preserve"> vai á consulta</w:t>
+      </w:r>
+    </w:p>
+    <w:p>
+      <w:r>
+        <w:t xml:space="preserve">3: O Médico tem acesso á história clínica do </w:t>
+      </w:r>
+      <w:r>
+        <w:t>doente</w:t>
+      </w:r>
+    </w:p>
+    <w:p>
+      <w:r>
+        <w:t>3.1: O médico pode receitar algum tipo de tratamento</w:t>
+      </w:r>
+    </w:p>
+    <w:p>
+      <w:r>
+        <w:t xml:space="preserve">3.2: O médico pode prescrever alguma receita </w:t>
+      </w:r>
+    </w:p>
+    <w:p>
+      <w:r>
+        <w:t>4: O médico termina a consulta quando achar</w:t>
+      </w:r>
+    </w:p>
+    <w:p>
+      <w:r>
+        <w:t xml:space="preserve">5: O </w:t>
+      </w:r>
+      <w:r>
+        <w:t>Doente</w:t>
+      </w:r>
+      <w:r>
+        <w:t xml:space="preserve"> paga a conta da consulta que teve</w:t>
+      </w:r>
+    </w:p>
+    <w:p>
+      <w:r>
+        <w:t xml:space="preserve">5.1: A receção regista o pagamento que o </w:t>
+      </w:r>
+      <w:r>
+        <w:t>doente</w:t>
+      </w:r>
+      <w:r>
+        <w:t xml:space="preserve"> fez </w:t>
+      </w:r>
+    </w:p>
+    <w:p>
+      <w:r>
+        <w:t xml:space="preserve">5.2: A receção emite um recibo ao </w:t>
+      </w:r>
+      <w:r>
+        <w:t>doente</w:t>
       </w:r>
       <w:bookmarkStart w:id="0" w:name="_GoBack"/>
       <w:bookmarkEnd w:id="0"/>
       <w:r>
-        <w:rPr>
-          <w:rFonts w:ascii="Arial" w:hAnsi="Arial" w:cs="Arial"/>
-          <w:sz w:val="24"/>
-        </w:rPr>
-        <w:t xml:space="preserve"> O Médico tem acesso á história clínica do utente</w:t>
-      </w:r>
-    </w:p>
-    <w:p>
-      <w:pPr>
-        <w:rPr>
-          <w:rFonts w:ascii="Arial" w:hAnsi="Arial" w:cs="Arial"/>
-          <w:sz w:val="24"/>
-        </w:rPr>
-      </w:pPr>
-      <w:r>
-        <w:rPr>
-          <w:rFonts w:ascii="Arial" w:hAnsi="Arial" w:cs="Arial"/>
-          <w:sz w:val="24"/>
-        </w:rPr>
-        <w:t>3.1: O médico pode receitar algum tipo de tratamento</w:t>
-      </w:r>
-    </w:p>
-    <w:p>
-      <w:pPr>
-        <w:rPr>
-          <w:rFonts w:ascii="Arial" w:hAnsi="Arial" w:cs="Arial"/>
-          <w:sz w:val="24"/>
-        </w:rPr>
-      </w:pPr>
-      <w:r>
-        <w:rPr>
-          <w:rFonts w:ascii="Arial" w:hAnsi="Arial" w:cs="Arial"/>
-          <w:sz w:val="24"/>
-        </w:rPr>
-        <w:t xml:space="preserve">3.2: O médico pode prescrever alguma receita </w:t>
-      </w:r>
-    </w:p>
-    <w:p>
-      <w:pPr>
-        <w:rPr>
-          <w:rFonts w:ascii="Arial" w:hAnsi="Arial" w:cs="Arial"/>
-          <w:sz w:val="24"/>
-        </w:rPr>
-      </w:pPr>
-      <w:r>
-        <w:rPr>
-          <w:rFonts w:ascii="Arial" w:hAnsi="Arial" w:cs="Arial"/>
-          <w:sz w:val="24"/>
-        </w:rPr>
-        <w:t>4: O médico termina a consulta quando achar</w:t>
-      </w:r>
-    </w:p>
-    <w:p>
-      <w:pPr>
-        <w:rPr>
-          <w:rFonts w:ascii="Arial" w:hAnsi="Arial" w:cs="Arial"/>
-          <w:sz w:val="24"/>
-        </w:rPr>
-      </w:pPr>
-      <w:r>
-        <w:rPr>
-          <w:rFonts w:ascii="Arial" w:hAnsi="Arial" w:cs="Arial"/>
-          <w:sz w:val="24"/>
-        </w:rPr>
-        <w:t>5: O Utente paga a conta da consulta que teve</w:t>
-      </w:r>
-    </w:p>
-    <w:p>
-      <w:pPr>
-        <w:rPr>
-          <w:rFonts w:ascii="Arial" w:hAnsi="Arial" w:cs="Arial"/>
-          <w:sz w:val="24"/>
-        </w:rPr>
-      </w:pPr>
-      <w:r>
-        <w:rPr>
-          <w:rFonts w:ascii="Arial" w:hAnsi="Arial" w:cs="Arial"/>
-          <w:sz w:val="24"/>
-        </w:rPr>
-        <w:t xml:space="preserve">5.1: A receção regista o pagamento que o utente fez </w:t>
-      </w:r>
-    </w:p>
-    <w:p>
-      <w:pPr>
-        <w:rPr>
-          <w:rFonts w:ascii="Arial" w:hAnsi="Arial" w:cs="Arial"/>
-          <w:sz w:val="24"/>
-        </w:rPr>
-      </w:pPr>
-      <w:r>
-        <w:rPr>
-          <w:rFonts w:ascii="Arial" w:hAnsi="Arial" w:cs="Arial"/>
-          <w:sz w:val="24"/>
-        </w:rPr>
-        <w:t>5.2: A receção emite um recibo ao utente como prova que ele pagou a consulta</w:t>
+        <w:t xml:space="preserve"> como prova que ele pagou a consulta</w:t>
       </w:r>
     </w:p>
     <w:p>
@@ -303,16 +193,10 @@
           <w:tab w:val="left" w:pos="1842"/>
         </w:tabs>
         <w:rPr>
-          <w:rFonts w:ascii="Arial" w:hAnsi="Arial" w:cs="Arial"/>
           <w:noProof/>
-          <w:sz w:val="24"/>
         </w:rPr>
       </w:pPr>
       <w:r>
-        <w:rPr>
-          <w:rFonts w:ascii="Arial" w:hAnsi="Arial" w:cs="Arial"/>
-          <w:sz w:val="24"/>
-        </w:rPr>
         <w:tab/>
       </w:r>
     </w:p>
@@ -331,127 +215,6 @@
     </w:sectPr>
   </w:body>
 </w:document>
-</file>
-
-<file path=word/numbering.xml><?xml version="1.0" encoding="utf-8"?>
-<w:numbering xmlns:wpc="http://schemas.microsoft.com/office/word/2010/wordprocessingCanvas" xmlns:cx="http://schemas.microsoft.com/office/drawing/2014/chartex" xmlns:cx1="http://schemas.microsoft.com/office/drawing/2015/9/8/chartex" xmlns:cx2="http://schemas.microsoft.com/office/drawing/2015/10/21/chartex" xmlns:cx3="http://schemas.microsoft.com/office/drawing/2016/5/9/chartex" xmlns:cx4="http://schemas.microsoft.com/office/drawing/2016/5/10/chartex" xmlns:cx5="http://schemas.microsoft.com/office/drawing/2016/5/11/chartex" xmlns:cx6="http://schemas.microsoft.com/office/drawing/2016/5/12/chartex" xmlns:cx7="http://schemas.microsoft.com/office/drawing/2016/5/13/chartex" xmlns:cx8="http://schemas.microsoft.com/office/drawing/2016/5/14/chartex" xmlns:mc="http://schemas.openxmlformats.org/markup-compatibility/2006" xmlns:aink="http://schemas.microsoft.com/office/drawing/2016/ink" xmlns:am3d="http://schemas.microsoft.com/office/drawing/2017/model3d" xmlns:o="urn:schemas-microsoft-com:office:office" xmlns:r="http://schemas.openxmlformats.org/officeDocument/2006/relationships" xmlns:m="http://schemas.openxmlformats.org/officeDocument/2006/math" xmlns:v="urn:schemas-microsoft-com:vml" xmlns:wp14="http://schemas.microsoft.com/office/word/2010/wordprocessingDrawing" xmlns:wp="http://schemas.openxmlformats.org/drawingml/2006/wordprocessingDrawing" xmlns:w10="urn:schemas-microsoft-com:office:word" xmlns:w="http://schemas.openxmlformats.org/wordprocessingml/2006/main" xmlns:w14="http://schemas.microsoft.com/office/word/2010/wordml" xmlns:w15="http://schemas.microsoft.com/office/word/2012/wordml" xmlns:w16cid="http://schemas.microsoft.com/office/word/2016/wordml/cid" xmlns:w16se="http://schemas.microsoft.com/office/word/2015/wordml/symex" xmlns:wpg="http://schemas.microsoft.com/office/word/2010/wordprocessingGroup" xmlns:wpi="http://schemas.microsoft.com/office/word/2010/wordprocessingInk" xmlns:wne="http://schemas.microsoft.com/office/word/2006/wordml" xmlns:wps="http://schemas.microsoft.com/office/word/2010/wordprocessingShape" mc:Ignorable="w14 w15 w16se w16cid wp14">
-  <w:abstractNum w:abstractNumId="0" w15:restartNumberingAfterBreak="0">
-    <w:nsid w:val="6E90673C"/>
-    <w:multiLevelType w:val="hybridMultilevel"/>
-    <w:tmpl w:val="8D545DAE"/>
-    <w:lvl w:ilvl="0" w:tplc="08160001">
-      <w:start w:val="1"/>
-      <w:numFmt w:val="bullet"/>
-      <w:lvlText w:val=""/>
-      <w:lvlJc w:val="left"/>
-      <w:pPr>
-        <w:ind w:left="720" w:hanging="360"/>
-      </w:pPr>
-      <w:rPr>
-        <w:rFonts w:ascii="Symbol" w:hAnsi="Symbol" w:hint="default"/>
-      </w:rPr>
-    </w:lvl>
-    <w:lvl w:ilvl="1" w:tplc="08160003" w:tentative="1">
-      <w:start w:val="1"/>
-      <w:numFmt w:val="bullet"/>
-      <w:lvlText w:val="o"/>
-      <w:lvlJc w:val="left"/>
-      <w:pPr>
-        <w:ind w:left="1440" w:hanging="360"/>
-      </w:pPr>
-      <w:rPr>
-        <w:rFonts w:ascii="Courier New" w:hAnsi="Courier New" w:cs="Courier New" w:hint="default"/>
-      </w:rPr>
-    </w:lvl>
-    <w:lvl w:ilvl="2" w:tplc="08160005" w:tentative="1">
-      <w:start w:val="1"/>
-      <w:numFmt w:val="bullet"/>
-      <w:lvlText w:val=""/>
-      <w:lvlJc w:val="left"/>
-      <w:pPr>
-        <w:ind w:left="2160" w:hanging="360"/>
-      </w:pPr>
-      <w:rPr>
-        <w:rFonts w:ascii="Wingdings" w:hAnsi="Wingdings" w:hint="default"/>
-      </w:rPr>
-    </w:lvl>
-    <w:lvl w:ilvl="3" w:tplc="08160001" w:tentative="1">
-      <w:start w:val="1"/>
-      <w:numFmt w:val="bullet"/>
-      <w:lvlText w:val=""/>
-      <w:lvlJc w:val="left"/>
-      <w:pPr>
-        <w:ind w:left="2880" w:hanging="360"/>
-      </w:pPr>
-      <w:rPr>
-        <w:rFonts w:ascii="Symbol" w:hAnsi="Symbol" w:hint="default"/>
-      </w:rPr>
-    </w:lvl>
-    <w:lvl w:ilvl="4" w:tplc="08160003" w:tentative="1">
-      <w:start w:val="1"/>
-      <w:numFmt w:val="bullet"/>
-      <w:lvlText w:val="o"/>
-      <w:lvlJc w:val="left"/>
-      <w:pPr>
-        <w:ind w:left="3600" w:hanging="360"/>
-      </w:pPr>
-      <w:rPr>
-        <w:rFonts w:ascii="Courier New" w:hAnsi="Courier New" w:cs="Courier New" w:hint="default"/>
-      </w:rPr>
-    </w:lvl>
-    <w:lvl w:ilvl="5" w:tplc="08160005" w:tentative="1">
-      <w:start w:val="1"/>
-      <w:numFmt w:val="bullet"/>
-      <w:lvlText w:val=""/>
-      <w:lvlJc w:val="left"/>
-      <w:pPr>
-        <w:ind w:left="4320" w:hanging="360"/>
-      </w:pPr>
-      <w:rPr>
-        <w:rFonts w:ascii="Wingdings" w:hAnsi="Wingdings" w:hint="default"/>
-      </w:rPr>
-    </w:lvl>
-    <w:lvl w:ilvl="6" w:tplc="08160001" w:tentative="1">
-      <w:start w:val="1"/>
-      <w:numFmt w:val="bullet"/>
-      <w:lvlText w:val=""/>
-      <w:lvlJc w:val="left"/>
-      <w:pPr>
-        <w:ind w:left="5040" w:hanging="360"/>
-      </w:pPr>
-      <w:rPr>
-        <w:rFonts w:ascii="Symbol" w:hAnsi="Symbol" w:hint="default"/>
-      </w:rPr>
-    </w:lvl>
-    <w:lvl w:ilvl="7" w:tplc="08160003" w:tentative="1">
-      <w:start w:val="1"/>
-      <w:numFmt w:val="bullet"/>
-      <w:lvlText w:val="o"/>
-      <w:lvlJc w:val="left"/>
-      <w:pPr>
-        <w:ind w:left="5760" w:hanging="360"/>
-      </w:pPr>
-      <w:rPr>
-        <w:rFonts w:ascii="Courier New" w:hAnsi="Courier New" w:cs="Courier New" w:hint="default"/>
-      </w:rPr>
-    </w:lvl>
-    <w:lvl w:ilvl="8" w:tplc="08160005" w:tentative="1">
-      <w:start w:val="1"/>
-      <w:numFmt w:val="bullet"/>
-      <w:lvlText w:val=""/>
-      <w:lvlJc w:val="left"/>
-      <w:pPr>
-        <w:ind w:left="6480" w:hanging="360"/>
-      </w:pPr>
-      <w:rPr>
-        <w:rFonts w:ascii="Wingdings" w:hAnsi="Wingdings" w:hint="default"/>
-      </w:rPr>
-    </w:lvl>
-  </w:abstractNum>
-  <w:num w:numId="1">
-    <w:abstractNumId w:val="0"/>
-  </w:num>
-</w:numbering>
 </file>
 
 <file path=word/styles.xml><?xml version="1.0" encoding="utf-8"?>
@@ -879,17 +642,6 @@
     <w:semiHidden/>
     <w:unhideWhenUsed/>
   </w:style>
-  <w:style w:type="paragraph" w:styleId="PargrafodaLista">
-    <w:name w:val="List Paragraph"/>
-    <w:basedOn w:val="Normal"/>
-    <w:uiPriority w:val="34"/>
-    <w:qFormat/>
-    <w:rsid w:val="00E97B62"/>
-    <w:pPr>
-      <w:ind w:left="720"/>
-      <w:contextualSpacing/>
-    </w:pPr>
-  </w:style>
 </w:styles>
 </file>
 
